--- a/reports/Deliverable 1/Student #3/Analysis Report.docx
+++ b/reports/Deliverable 1/Student #3/Analysis Report.docx
@@ -266,7 +266,7 @@
                   </wp:anchor>
                 </w:drawing>
               </mc:Choice>
-              <mc:Fallback xmlns:w16sdtfl="http://schemas.microsoft.com/office/word/2024/wordml/sdtformatlock" xmlns:w16sdtdh="http://schemas.microsoft.com/office/word/2020/wordml/sdtdatahash" xmlns:w16du="http://schemas.microsoft.com/office/word/2023/wordml/word16du" xmlns:w16="http://schemas.microsoft.com/office/word/2018/wordml" xmlns:w16cid="http://schemas.microsoft.com/office/word/2016/wordml/cid" xmlns:w16cex="http://schemas.microsoft.com/office/word/2018/wordml/cex" xmlns:oel="http://schemas.microsoft.com/office/2019/extlst" xmlns:am3d="http://schemas.microsoft.com/office/drawing/2017/model3d" xmlns:aink="http://schemas.microsoft.com/office/drawing/2016/ink" xmlns:cx8="http://schemas.microsoft.com/office/drawing/2016/5/14/chartex" xmlns:cx7="http://schemas.microsoft.com/office/drawing/2016/5/13/chartex" xmlns:cx6="http://schemas.microsoft.com/office/drawing/2016/5/12/chartex" xmlns:cx5="http://schemas.microsoft.com/office/drawing/2016/5/11/chartex" xmlns:cx4="http://schemas.microsoft.com/office/drawing/2016/5/10/chartex" xmlns:cx3="http://schemas.microsoft.com/office/drawing/2016/5/9/chartex" xmlns:cx2="http://schemas.microsoft.com/office/drawing/2015/10/21/chartex" xmlns:cx1="http://schemas.microsoft.com/office/drawing/2015/9/8/chartex">
+              <mc:Fallback xmlns:cx1="http://schemas.microsoft.com/office/drawing/2015/9/8/chartex" xmlns:cx2="http://schemas.microsoft.com/office/drawing/2015/10/21/chartex" xmlns:cx3="http://schemas.microsoft.com/office/drawing/2016/5/9/chartex" xmlns:cx4="http://schemas.microsoft.com/office/drawing/2016/5/10/chartex" xmlns:cx5="http://schemas.microsoft.com/office/drawing/2016/5/11/chartex" xmlns:cx6="http://schemas.microsoft.com/office/drawing/2016/5/12/chartex" xmlns:cx7="http://schemas.microsoft.com/office/drawing/2016/5/13/chartex" xmlns:cx8="http://schemas.microsoft.com/office/drawing/2016/5/14/chartex" xmlns:aink="http://schemas.microsoft.com/office/drawing/2016/ink" xmlns:am3d="http://schemas.microsoft.com/office/drawing/2017/model3d" xmlns:oel="http://schemas.microsoft.com/office/2019/extlst" xmlns:w16cex="http://schemas.microsoft.com/office/word/2018/wordml/cex" xmlns:w16cid="http://schemas.microsoft.com/office/word/2016/wordml/cid" xmlns:w16="http://schemas.microsoft.com/office/word/2018/wordml" xmlns:w16du="http://schemas.microsoft.com/office/word/2023/wordml/word16du" xmlns:w16sdtdh="http://schemas.microsoft.com/office/word/2020/wordml/sdtdatahash" xmlns:w16sdtfl="http://schemas.microsoft.com/office/word/2024/wordml/sdtformatlock">
                 <w:pict>
                   <v:group w14:anchorId="1F9A0FA6" id="Grupo 157" o:spid="_x0000_s1026" style="position:absolute;margin-left:0;margin-top:0;width:8in;height:95.7pt;z-index:251662336;mso-width-percent:941;mso-height-percent:121;mso-top-percent:23;mso-position-horizontal:center;mso-position-horizontal-relative:page;mso-position-vertical-relative:page;mso-width-percent:941;mso-height-percent:121;mso-top-percent:23" coordorigin="" coordsize="73152,12161" o:gfxdata="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">
                     <v:shape id="Rectángulo 51" o:spid="_x0000_s1027" style="position:absolute;width:73152;height:11303;visibility:visible;mso-wrap-style:square;v-text-anchor:middle" coordsize="7312660,1129665" o:gfxdata="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" path="m,l7312660,r,1129665l3619500,733425,,1091565,,xe" fillcolor="#156082 [3204]" stroked="f" strokeweight="1pt">
@@ -1882,10 +1882,7 @@
         <w:jc w:val="both"/>
       </w:pPr>
       <w:r>
-        <w:t>Throughout this report, we will outline the analysis process carried out and the final conclusions reached. This study will help establish a solid foundation for the proper implementation of the requirements, ensuring their alignm</w:t>
-      </w:r>
-      <w:r>
-        <w:t>ent with the project objectives</w:t>
+        <w:t>Throughout this report, we will outline the analysis process carried out and the final conclusions reached. This study will help establish a solid foundation for the proper implementation of the requirements, ensuring their alignment with the project objectives</w:t>
       </w:r>
       <w:r>
         <w:t>.</w:t>
@@ -1907,9 +1904,14 @@
       </w:pPr>
       <w:bookmarkStart w:id="2" w:name="_Toc190963880"/>
       <w:r>
-        <w:t>Managerial Requirement 3</w:t>
+        <w:t xml:space="preserve">Managerial Requirement </w:t>
       </w:r>
       <w:bookmarkEnd w:id="2"/>
+      <w:r>
+        <w:t>2</w:t>
+      </w:r>
+      <w:bookmarkStart w:id="3" w:name="_GoBack"/>
+      <w:bookmarkEnd w:id="3"/>
     </w:p>
     <w:p>
       <w:pPr>
@@ -1945,10 +1947,7 @@
         <w:jc w:val="both"/>
       </w:pPr>
       <w:r>
-        <w:t xml:space="preserve">This requirement asks for a link to Student#3's planning dashboard in GitHub. However, the specific location where this link should be </w:t>
-      </w:r>
-      <w:r>
-        <w:t>placed is not clearly defined.</w:t>
+        <w:t>This requirement asks for a link to Student#3's planning dashboard in GitHub. However, the specific location where this link should be placed is not clearly defined.</w:t>
       </w:r>
     </w:p>
     <w:p>
@@ -1956,10 +1955,7 @@
         <w:jc w:val="both"/>
       </w:pPr>
       <w:r>
-        <w:t>After evaluating different options for organizing access to the planning dashboard within GitHub, we decided to create a structured directory within “reports/Deliverable 1/”, with specific subfolders for each student and an a</w:t>
-      </w:r>
-      <w:r>
-        <w:t>dditional folder for the group.</w:t>
+        <w:t>After evaluating different options for organizing access to the planning dashboard within GitHub, we decided to create a structured directory within “reports/Deliverable 1/”, with specific subfolders for each student and an additional folder for the group.</w:t>
       </w:r>
     </w:p>
     <w:p>
@@ -1995,27 +1991,18 @@
       <w:pPr>
         <w:pStyle w:val="Ttulo1"/>
       </w:pPr>
-      <w:bookmarkStart w:id="3" w:name="_Toc190963881"/>
+      <w:bookmarkStart w:id="4" w:name="_Toc190963881"/>
       <w:r>
-        <w:lastRenderedPageBreak/>
         <w:t>CONCLUSIONS</w:t>
       </w:r>
-      <w:bookmarkEnd w:id="3"/>
+      <w:bookmarkEnd w:id="4"/>
     </w:p>
     <w:p>
       <w:pPr>
         <w:jc w:val="both"/>
       </w:pPr>
       <w:r>
-        <w:t>The analysis conducted in this report has been essential in resolving ambiguities within the assigned managerial requirements and ensuring their proper implementation. By thoroughly assessing th</w:t>
-      </w:r>
-      <w:bookmarkStart w:id="4" w:name="_GoBack"/>
-      <w:bookmarkEnd w:id="4"/>
-      <w:r>
-        <w:t>e available information and considering various approaches, we have established structured solutions that enhance the organizati</w:t>
-      </w:r>
-      <w:r>
-        <w:t>on and clarity of deliverables.</w:t>
+        <w:t>The analysis conducted in this report has been essential in resolving ambiguities within the assigned managerial requirements and ensuring their proper implementation. By thoroughly assessing the available information and considering various approaches, we have established structured solutions that enhance the organization and clarity of deliverables.</w:t>
       </w:r>
     </w:p>
     <w:p>
@@ -2023,10 +2010,7 @@
         <w:jc w:val="both"/>
       </w:pPr>
       <w:r>
-        <w:t>These decisions not only ensure compliance with the project guidelines but also contribute to a more efficient workflow, making it easier for both the team and the lecturer to manage and evaluate the deliverables. Establishing clear and well-documented criteria will help maintain consistency across future submissions, ultimately improving the overall project development process</w:t>
-      </w:r>
-      <w:r>
-        <w:t>.</w:t>
+        <w:t>These decisions not only ensure compliance with the project guidelines but also contribute to a more efficient workflow, making it easier for both the team and the lecturer to manage and evaluate the deliverables. Establishing clear and well-documented criteria will help maintain consistency across future submissions, ultimately improving the overall project development process.</w:t>
       </w:r>
     </w:p>
     <w:p>
@@ -2035,6 +2019,7 @@
       </w:pPr>
       <w:bookmarkStart w:id="5" w:name="_Toc190963882"/>
       <w:r>
+        <w:lastRenderedPageBreak/>
         <w:t>BIBLIOGRAPHY</w:t>
       </w:r>
       <w:bookmarkEnd w:id="5"/>
@@ -3628,7 +3613,7 @@
 </file>
 
 <file path=customXml/itemProps1.xml><?xml version="1.0" encoding="utf-8"?>
-<ds:datastoreItem xmlns:ds="http://schemas.openxmlformats.org/officeDocument/2006/customXml" ds:itemID="{7C3CB910-C025-417A-8544-513B3E46F90B}">
+<ds:datastoreItem xmlns:ds="http://schemas.openxmlformats.org/officeDocument/2006/customXml" ds:itemID="{BC87DFE7-099E-4150-AD59-E41E92B9D123}">
   <ds:schemaRefs>
     <ds:schemaRef ds:uri="http://schemas.openxmlformats.org/officeDocument/2006/bibliography"/>
   </ds:schemaRefs>

--- a/reports/Deliverable 1/Student #3/Analysis Report.docx
+++ b/reports/Deliverable 1/Student #3/Analysis Report.docx
@@ -266,7 +266,7 @@
                   </wp:anchor>
                 </w:drawing>
               </mc:Choice>
-              <mc:Fallback xmlns:cx1="http://schemas.microsoft.com/office/drawing/2015/9/8/chartex" xmlns:cx2="http://schemas.microsoft.com/office/drawing/2015/10/21/chartex" xmlns:cx3="http://schemas.microsoft.com/office/drawing/2016/5/9/chartex" xmlns:cx4="http://schemas.microsoft.com/office/drawing/2016/5/10/chartex" xmlns:cx5="http://schemas.microsoft.com/office/drawing/2016/5/11/chartex" xmlns:cx6="http://schemas.microsoft.com/office/drawing/2016/5/12/chartex" xmlns:cx7="http://schemas.microsoft.com/office/drawing/2016/5/13/chartex" xmlns:cx8="http://schemas.microsoft.com/office/drawing/2016/5/14/chartex" xmlns:aink="http://schemas.microsoft.com/office/drawing/2016/ink" xmlns:am3d="http://schemas.microsoft.com/office/drawing/2017/model3d" xmlns:oel="http://schemas.microsoft.com/office/2019/extlst" xmlns:w16cex="http://schemas.microsoft.com/office/word/2018/wordml/cex" xmlns:w16cid="http://schemas.microsoft.com/office/word/2016/wordml/cid" xmlns:w16="http://schemas.microsoft.com/office/word/2018/wordml" xmlns:w16du="http://schemas.microsoft.com/office/word/2023/wordml/word16du" xmlns:w16sdtdh="http://schemas.microsoft.com/office/word/2020/wordml/sdtdatahash" xmlns:w16sdtfl="http://schemas.microsoft.com/office/word/2024/wordml/sdtformatlock">
+              <mc:Fallback xmlns:w16sdtfl="http://schemas.microsoft.com/office/word/2024/wordml/sdtformatlock" xmlns:w16sdtdh="http://schemas.microsoft.com/office/word/2020/wordml/sdtdatahash" xmlns:w16du="http://schemas.microsoft.com/office/word/2023/wordml/word16du" xmlns:w16="http://schemas.microsoft.com/office/word/2018/wordml" xmlns:w16cid="http://schemas.microsoft.com/office/word/2016/wordml/cid" xmlns:w16cex="http://schemas.microsoft.com/office/word/2018/wordml/cex" xmlns:oel="http://schemas.microsoft.com/office/2019/extlst" xmlns:am3d="http://schemas.microsoft.com/office/drawing/2017/model3d" xmlns:aink="http://schemas.microsoft.com/office/drawing/2016/ink" xmlns:cx8="http://schemas.microsoft.com/office/drawing/2016/5/14/chartex" xmlns:cx7="http://schemas.microsoft.com/office/drawing/2016/5/13/chartex" xmlns:cx6="http://schemas.microsoft.com/office/drawing/2016/5/12/chartex" xmlns:cx5="http://schemas.microsoft.com/office/drawing/2016/5/11/chartex" xmlns:cx4="http://schemas.microsoft.com/office/drawing/2016/5/10/chartex" xmlns:cx3="http://schemas.microsoft.com/office/drawing/2016/5/9/chartex" xmlns:cx2="http://schemas.microsoft.com/office/drawing/2015/10/21/chartex" xmlns:cx1="http://schemas.microsoft.com/office/drawing/2015/9/8/chartex">
                 <w:pict>
                   <v:group w14:anchorId="1F9A0FA6" id="Grupo 157" o:spid="_x0000_s1026" style="position:absolute;margin-left:0;margin-top:0;width:8in;height:95.7pt;z-index:251662336;mso-width-percent:941;mso-height-percent:121;mso-top-percent:23;mso-position-horizontal:center;mso-position-horizontal-relative:page;mso-position-vertical-relative:page;mso-width-percent:941;mso-height-percent:121;mso-top-percent:23" coordorigin="" coordsize="73152,12161" o:gfxdata="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">
                     <v:shape id="Rectángulo 51" o:spid="_x0000_s1027" style="position:absolute;width:73152;height:11303;visibility:visible;mso-wrap-style:square;v-text-anchor:middle" coordsize="7312660,1129665" o:gfxdata="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" path="m,l7312660,r,1129665l3619500,733425,,1091565,,xe" fillcolor="#156082 [3204]" stroked="f" strokeweight="1pt">
@@ -1220,13 +1220,134 @@
           <w:r>
             <w:fldChar w:fldCharType="separate"/>
           </w:r>
-          <w:hyperlink w:anchor="_Toc190963877" w:history="1">
+          <w:bookmarkStart w:id="0" w:name="_GoBack"/>
+          <w:bookmarkEnd w:id="0"/>
+          <w:r>
+            <w:rPr>
+              <w:rStyle w:val="Hipervnculo"/>
+              <w:noProof/>
+            </w:rPr>
+            <w:fldChar w:fldCharType="begin"/>
+          </w:r>
+          <w:r>
+            <w:rPr>
+              <w:rStyle w:val="Hipervnculo"/>
+              <w:noProof/>
+            </w:rPr>
+            <w:instrText xml:space="preserve"> </w:instrText>
+          </w:r>
+          <w:r>
+            <w:rPr>
+              <w:noProof/>
+            </w:rPr>
+            <w:instrText>HYPERLINK \l "_Toc190979145"</w:instrText>
+          </w:r>
+          <w:r>
+            <w:rPr>
+              <w:rStyle w:val="Hipervnculo"/>
+              <w:noProof/>
+            </w:rPr>
+            <w:instrText xml:space="preserve"> </w:instrText>
+          </w:r>
+          <w:r>
+            <w:rPr>
+              <w:rStyle w:val="Hipervnculo"/>
+              <w:noProof/>
+            </w:rPr>
+          </w:r>
+          <w:r>
+            <w:rPr>
+              <w:rStyle w:val="Hipervnculo"/>
+              <w:noProof/>
+            </w:rPr>
+            <w:fldChar w:fldCharType="separate"/>
+          </w:r>
+          <w:r>
+            <w:rPr>
+              <w:rStyle w:val="Hipervnculo"/>
+              <w:noProof/>
+            </w:rPr>
+            <w:t>INTRODUCTION</w:t>
+          </w:r>
+          <w:r>
+            <w:rPr>
+              <w:noProof/>
+              <w:webHidden/>
+            </w:rPr>
+            <w:tab/>
+          </w:r>
+          <w:r>
+            <w:rPr>
+              <w:noProof/>
+              <w:webHidden/>
+            </w:rPr>
+            <w:fldChar w:fldCharType="begin"/>
+          </w:r>
+          <w:r>
+            <w:rPr>
+              <w:noProof/>
+              <w:webHidden/>
+            </w:rPr>
+            <w:instrText xml:space="preserve"> PAGEREF _Toc190979145 \h </w:instrText>
+          </w:r>
+          <w:r>
+            <w:rPr>
+              <w:noProof/>
+              <w:webHidden/>
+            </w:rPr>
+          </w:r>
+          <w:r>
+            <w:rPr>
+              <w:noProof/>
+              <w:webHidden/>
+            </w:rPr>
+            <w:fldChar w:fldCharType="separate"/>
+          </w:r>
+          <w:r>
+            <w:rPr>
+              <w:noProof/>
+              <w:webHidden/>
+            </w:rPr>
+            <w:t>3</w:t>
+          </w:r>
+          <w:r>
+            <w:rPr>
+              <w:noProof/>
+              <w:webHidden/>
+            </w:rPr>
+            <w:fldChar w:fldCharType="end"/>
+          </w:r>
+          <w:r>
+            <w:rPr>
+              <w:rStyle w:val="Hipervnculo"/>
+              <w:noProof/>
+            </w:rPr>
+            <w:fldChar w:fldCharType="end"/>
+          </w:r>
+        </w:p>
+        <w:p>
+          <w:pPr>
+            <w:pStyle w:val="TDC1"/>
+            <w:tabs>
+              <w:tab w:val="right" w:leader="dot" w:pos="8494"/>
+            </w:tabs>
+            <w:rPr>
+              <w:rFonts w:eastAsiaTheme="minorEastAsia"/>
+              <w:noProof/>
+              <w:kern w:val="0"/>
+              <w:sz w:val="22"/>
+              <w:szCs w:val="22"/>
+              <w:lang w:val="es-ES" w:eastAsia="es-ES"/>
+              <w14:ligatures w14:val="none"/>
+            </w:rPr>
+          </w:pPr>
+          <w:hyperlink w:anchor="_Toc190979146" w:history="1">
             <w:r>
               <w:rPr>
                 <w:rStyle w:val="Hipervnculo"/>
                 <w:noProof/>
               </w:rPr>
-              <w:t>INTRODUCTION</w:t>
+              <w:t>ANALYSIS OF THE REQUIREMENTS</w:t>
             </w:r>
             <w:r>
               <w:rPr>
@@ -1247,7 +1368,81 @@
                 <w:noProof/>
                 <w:webHidden/>
               </w:rPr>
-              <w:instrText xml:space="preserve"> PAGEREF _Toc190963877 \h </w:instrText>
+              <w:instrText xml:space="preserve"> PAGEREF _Toc190979146 \h </w:instrText>
+            </w:r>
+            <w:r>
+              <w:rPr>
+                <w:noProof/>
+                <w:webHidden/>
+              </w:rPr>
+            </w:r>
+            <w:r>
+              <w:rPr>
+                <w:noProof/>
+                <w:webHidden/>
+              </w:rPr>
+              <w:fldChar w:fldCharType="separate"/>
+            </w:r>
+            <w:r>
+              <w:rPr>
+                <w:noProof/>
+                <w:webHidden/>
+              </w:rPr>
+              <w:t>4</w:t>
+            </w:r>
+            <w:r>
+              <w:rPr>
+                <w:noProof/>
+                <w:webHidden/>
+              </w:rPr>
+              <w:fldChar w:fldCharType="end"/>
+            </w:r>
+          </w:hyperlink>
+        </w:p>
+        <w:p>
+          <w:pPr>
+            <w:pStyle w:val="TDC2"/>
+            <w:tabs>
+              <w:tab w:val="right" w:leader="dot" w:pos="8494"/>
+            </w:tabs>
+            <w:rPr>
+              <w:rFonts w:eastAsiaTheme="minorEastAsia"/>
+              <w:noProof/>
+              <w:kern w:val="0"/>
+              <w:sz w:val="22"/>
+              <w:szCs w:val="22"/>
+              <w:lang w:val="es-ES" w:eastAsia="es-ES"/>
+              <w14:ligatures w14:val="none"/>
+            </w:rPr>
+          </w:pPr>
+          <w:hyperlink w:anchor="_Toc190979147" w:history="1">
+            <w:r>
+              <w:rPr>
+                <w:rStyle w:val="Hipervnculo"/>
+                <w:noProof/>
+              </w:rPr>
+              <w:t>Managerial Requirement 2</w:t>
+            </w:r>
+            <w:r>
+              <w:rPr>
+                <w:noProof/>
+                <w:webHidden/>
+              </w:rPr>
+              <w:tab/>
+            </w:r>
+            <w:r>
+              <w:rPr>
+                <w:noProof/>
+                <w:webHidden/>
+              </w:rPr>
+              <w:fldChar w:fldCharType="begin"/>
+            </w:r>
+            <w:r>
+              <w:rPr>
+                <w:noProof/>
+                <w:webHidden/>
+              </w:rPr>
+              <w:instrText xml:space="preserve"> PAGEREF _Toc190979147 \h </w:instrText>
             </w:r>
             <w:r>
               <w:rPr>
@@ -1294,13 +1489,13 @@
               <w14:ligatures w14:val="none"/>
             </w:rPr>
           </w:pPr>
-          <w:hyperlink w:anchor="_Toc190963878" w:history="1">
+          <w:hyperlink w:anchor="_Toc190979148" w:history="1">
             <w:r>
               <w:rPr>
                 <w:rStyle w:val="Hipervnculo"/>
                 <w:noProof/>
               </w:rPr>
-              <w:t>ANALYSIS OF THE REQUIREMENTS</w:t>
+              <w:t>CONCLUSIONS</w:t>
             </w:r>
             <w:r>
               <w:rPr>
@@ -1321,7 +1516,7 @@
                 <w:noProof/>
                 <w:webHidden/>
               </w:rPr>
-              <w:instrText xml:space="preserve"> PAGEREF _Toc190963878 \h </w:instrText>
+              <w:instrText xml:space="preserve"> PAGEREF _Toc190979148 \h </w:instrText>
             </w:r>
             <w:r>
               <w:rPr>
@@ -1342,142 +1537,6 @@
                 <w:webHidden/>
               </w:rPr>
               <w:t>4</w:t>
-            </w:r>
-            <w:r>
-              <w:rPr>
-                <w:noProof/>
-                <w:webHidden/>
-              </w:rPr>
-              <w:fldChar w:fldCharType="end"/>
-            </w:r>
-          </w:hyperlink>
-        </w:p>
-        <w:p>
-          <w:pPr>
-            <w:pStyle w:val="TDC2"/>
-            <w:tabs>
-              <w:tab w:val="right" w:leader="dot" w:pos="8494"/>
-            </w:tabs>
-            <w:rPr>
-              <w:noProof/>
-            </w:rPr>
-          </w:pPr>
-          <w:hyperlink w:anchor="_Toc190963879" w:history="1">
-            <w:r>
-              <w:rPr>
-                <w:rStyle w:val="Hipervnculo"/>
-                <w:noProof/>
-              </w:rPr>
-              <w:t>Managerial Requirement 1</w:t>
-            </w:r>
-            <w:r>
-              <w:rPr>
-                <w:noProof/>
-                <w:webHidden/>
-              </w:rPr>
-              <w:tab/>
-            </w:r>
-            <w:r>
-              <w:rPr>
-                <w:noProof/>
-                <w:webHidden/>
-              </w:rPr>
-              <w:fldChar w:fldCharType="begin"/>
-            </w:r>
-            <w:r>
-              <w:rPr>
-                <w:noProof/>
-                <w:webHidden/>
-              </w:rPr>
-              <w:instrText xml:space="preserve"> PAGEREF _Toc190963879 \h </w:instrText>
-            </w:r>
-            <w:r>
-              <w:rPr>
-                <w:noProof/>
-                <w:webHidden/>
-              </w:rPr>
-            </w:r>
-            <w:r>
-              <w:rPr>
-                <w:noProof/>
-                <w:webHidden/>
-              </w:rPr>
-              <w:fldChar w:fldCharType="separate"/>
-            </w:r>
-            <w:r>
-              <w:rPr>
-                <w:noProof/>
-                <w:webHidden/>
-              </w:rPr>
-              <w:t>4</w:t>
-            </w:r>
-            <w:r>
-              <w:rPr>
-                <w:noProof/>
-                <w:webHidden/>
-              </w:rPr>
-              <w:fldChar w:fldCharType="end"/>
-            </w:r>
-          </w:hyperlink>
-        </w:p>
-        <w:p>
-          <w:pPr>
-            <w:pStyle w:val="TDC2"/>
-            <w:tabs>
-              <w:tab w:val="right" w:leader="dot" w:pos="8494"/>
-            </w:tabs>
-            <w:rPr>
-              <w:noProof/>
-            </w:rPr>
-          </w:pPr>
-          <w:hyperlink w:anchor="_Toc190963880" w:history="1">
-            <w:r>
-              <w:rPr>
-                <w:rStyle w:val="Hipervnculo"/>
-                <w:noProof/>
-              </w:rPr>
-              <w:t>Managerial Requirement 3</w:t>
-            </w:r>
-            <w:r>
-              <w:rPr>
-                <w:noProof/>
-                <w:webHidden/>
-              </w:rPr>
-              <w:tab/>
-            </w:r>
-            <w:r>
-              <w:rPr>
-                <w:noProof/>
-                <w:webHidden/>
-              </w:rPr>
-              <w:fldChar w:fldCharType="begin"/>
-            </w:r>
-            <w:r>
-              <w:rPr>
-                <w:noProof/>
-                <w:webHidden/>
-              </w:rPr>
-              <w:instrText xml:space="preserve"> PAGEREF _Toc190963880 \h </w:instrText>
-            </w:r>
-            <w:r>
-              <w:rPr>
-                <w:noProof/>
-                <w:webHidden/>
-              </w:rPr>
-            </w:r>
-            <w:r>
-              <w:rPr>
-                <w:noProof/>
-                <w:webHidden/>
-              </w:rPr>
-              <w:fldChar w:fldCharType="separate"/>
-            </w:r>
-            <w:r>
-              <w:rPr>
-                <w:noProof/>
-                <w:webHidden/>
-              </w:rPr>
-              <w:t>5</w:t>
             </w:r>
             <w:r>
               <w:rPr>
@@ -1504,13 +1563,13 @@
               <w14:ligatures w14:val="none"/>
             </w:rPr>
           </w:pPr>
-          <w:hyperlink w:anchor="_Toc190963881" w:history="1">
+          <w:hyperlink w:anchor="_Toc190979149" w:history="1">
             <w:r>
               <w:rPr>
                 <w:rStyle w:val="Hipervnculo"/>
                 <w:noProof/>
               </w:rPr>
-              <w:t>CONCLUSIONS</w:t>
+              <w:t>BIBLIOGRAPHY</w:t>
             </w:r>
             <w:r>
               <w:rPr>
@@ -1531,7 +1590,7 @@
                 <w:noProof/>
                 <w:webHidden/>
               </w:rPr>
-              <w:instrText xml:space="preserve"> PAGEREF _Toc190963881 \h </w:instrText>
+              <w:instrText xml:space="preserve"> PAGEREF _Toc190979149 \h </w:instrText>
             </w:r>
             <w:r>
               <w:rPr>
@@ -1552,80 +1611,6 @@
                 <w:webHidden/>
               </w:rPr>
               <w:t>5</w:t>
-            </w:r>
-            <w:r>
-              <w:rPr>
-                <w:noProof/>
-                <w:webHidden/>
-              </w:rPr>
-              <w:fldChar w:fldCharType="end"/>
-            </w:r>
-          </w:hyperlink>
-        </w:p>
-        <w:p>
-          <w:pPr>
-            <w:pStyle w:val="TDC1"/>
-            <w:tabs>
-              <w:tab w:val="right" w:leader="dot" w:pos="8494"/>
-            </w:tabs>
-            <w:rPr>
-              <w:rFonts w:eastAsiaTheme="minorEastAsia"/>
-              <w:noProof/>
-              <w:kern w:val="0"/>
-              <w:sz w:val="22"/>
-              <w:szCs w:val="22"/>
-              <w:lang w:val="es-ES" w:eastAsia="es-ES"/>
-              <w14:ligatures w14:val="none"/>
-            </w:rPr>
-          </w:pPr>
-          <w:hyperlink w:anchor="_Toc190963882" w:history="1">
-            <w:r>
-              <w:rPr>
-                <w:rStyle w:val="Hipervnculo"/>
-                <w:noProof/>
-              </w:rPr>
-              <w:t>BIBLIOGRAPHY</w:t>
-            </w:r>
-            <w:r>
-              <w:rPr>
-                <w:noProof/>
-                <w:webHidden/>
-              </w:rPr>
-              <w:tab/>
-            </w:r>
-            <w:r>
-              <w:rPr>
-                <w:noProof/>
-                <w:webHidden/>
-              </w:rPr>
-              <w:fldChar w:fldCharType="begin"/>
-            </w:r>
-            <w:r>
-              <w:rPr>
-                <w:noProof/>
-                <w:webHidden/>
-              </w:rPr>
-              <w:instrText xml:space="preserve"> PAGEREF _Toc190963882 \h </w:instrText>
-            </w:r>
-            <w:r>
-              <w:rPr>
-                <w:noProof/>
-                <w:webHidden/>
-              </w:rPr>
-            </w:r>
-            <w:r>
-              <w:rPr>
-                <w:noProof/>
-                <w:webHidden/>
-              </w:rPr>
-              <w:fldChar w:fldCharType="separate"/>
-            </w:r>
-            <w:r>
-              <w:rPr>
-                <w:noProof/>
-                <w:webHidden/>
-              </w:rPr>
-              <w:t>6</w:t>
             </w:r>
             <w:r>
               <w:rPr>
@@ -1852,17 +1837,17 @@
           <w:szCs w:val="24"/>
         </w:rPr>
       </w:pPr>
-      <w:bookmarkStart w:id="0" w:name="_Toc190963877"/>
     </w:p>
     <w:p/>
     <w:p>
       <w:pPr>
         <w:pStyle w:val="Ttulo1"/>
       </w:pPr>
+      <w:bookmarkStart w:id="1" w:name="_Toc190979145"/>
       <w:r>
         <w:t>INTRODUCTION</w:t>
       </w:r>
-      <w:bookmarkEnd w:id="0"/>
+      <w:bookmarkEnd w:id="1"/>
     </w:p>
     <w:p>
       <w:pPr>
@@ -1892,25 +1877,23 @@
       <w:pPr>
         <w:pStyle w:val="Ttulo1"/>
       </w:pPr>
-      <w:bookmarkStart w:id="1" w:name="_Toc190963878"/>
+      <w:bookmarkStart w:id="2" w:name="_Toc190979146"/>
       <w:r>
         <w:t>ANALYSIS OF THE REQUIREMENTS</w:t>
       </w:r>
-      <w:bookmarkEnd w:id="1"/>
+      <w:bookmarkEnd w:id="2"/>
     </w:p>
     <w:p>
       <w:pPr>
         <w:pStyle w:val="Ttulo2"/>
       </w:pPr>
-      <w:bookmarkStart w:id="2" w:name="_Toc190963880"/>
+      <w:bookmarkStart w:id="3" w:name="_Toc190979147"/>
       <w:r>
         <w:t xml:space="preserve">Managerial Requirement </w:t>
       </w:r>
-      <w:bookmarkEnd w:id="2"/>
       <w:r>
         <w:t>2</w:t>
       </w:r>
-      <w:bookmarkStart w:id="3" w:name="_GoBack"/>
       <w:bookmarkEnd w:id="3"/>
     </w:p>
     <w:p>
@@ -1991,7 +1974,7 @@
       <w:pPr>
         <w:pStyle w:val="Ttulo1"/>
       </w:pPr>
-      <w:bookmarkStart w:id="4" w:name="_Toc190963881"/>
+      <w:bookmarkStart w:id="4" w:name="_Toc190979148"/>
       <w:r>
         <w:t>CONCLUSIONS</w:t>
       </w:r>
@@ -2017,7 +2000,7 @@
       <w:pPr>
         <w:pStyle w:val="Ttulo1"/>
       </w:pPr>
-      <w:bookmarkStart w:id="5" w:name="_Toc190963882"/>
+      <w:bookmarkStart w:id="5" w:name="_Toc190979149"/>
       <w:r>
         <w:lastRenderedPageBreak/>
         <w:t>BIBLIOGRAPHY</w:t>
@@ -3613,7 +3596,7 @@
 </file>
 
 <file path=customXml/itemProps1.xml><?xml version="1.0" encoding="utf-8"?>
-<ds:datastoreItem xmlns:ds="http://schemas.openxmlformats.org/officeDocument/2006/customXml" ds:itemID="{BC87DFE7-099E-4150-AD59-E41E92B9D123}">
+<ds:datastoreItem xmlns:ds="http://schemas.openxmlformats.org/officeDocument/2006/customXml" ds:itemID="{6E5B7F90-01C8-4976-A124-434546CE78AA}">
   <ds:schemaRefs>
     <ds:schemaRef ds:uri="http://schemas.openxmlformats.org/officeDocument/2006/bibliography"/>
   </ds:schemaRefs>

--- a/reports/Deliverable 1/Student #3/Analysis Report.docx
+++ b/reports/Deliverable 1/Student #3/Analysis Report.docx
@@ -266,7 +266,7 @@
                   </wp:anchor>
                 </w:drawing>
               </mc:Choice>
-              <mc:Fallback xmlns:w16sdtfl="http://schemas.microsoft.com/office/word/2024/wordml/sdtformatlock" xmlns:w16sdtdh="http://schemas.microsoft.com/office/word/2020/wordml/sdtdatahash" xmlns:w16du="http://schemas.microsoft.com/office/word/2023/wordml/word16du" xmlns:w16="http://schemas.microsoft.com/office/word/2018/wordml" xmlns:w16cid="http://schemas.microsoft.com/office/word/2016/wordml/cid" xmlns:w16cex="http://schemas.microsoft.com/office/word/2018/wordml/cex" xmlns:oel="http://schemas.microsoft.com/office/2019/extlst" xmlns:am3d="http://schemas.microsoft.com/office/drawing/2017/model3d" xmlns:aink="http://schemas.microsoft.com/office/drawing/2016/ink" xmlns:cx8="http://schemas.microsoft.com/office/drawing/2016/5/14/chartex" xmlns:cx7="http://schemas.microsoft.com/office/drawing/2016/5/13/chartex" xmlns:cx6="http://schemas.microsoft.com/office/drawing/2016/5/12/chartex" xmlns:cx5="http://schemas.microsoft.com/office/drawing/2016/5/11/chartex" xmlns:cx4="http://schemas.microsoft.com/office/drawing/2016/5/10/chartex" xmlns:cx3="http://schemas.microsoft.com/office/drawing/2016/5/9/chartex" xmlns:cx2="http://schemas.microsoft.com/office/drawing/2015/10/21/chartex" xmlns:cx1="http://schemas.microsoft.com/office/drawing/2015/9/8/chartex">
+              <mc:Fallback xmlns:cx1="http://schemas.microsoft.com/office/drawing/2015/9/8/chartex" xmlns:cx2="http://schemas.microsoft.com/office/drawing/2015/10/21/chartex" xmlns:cx3="http://schemas.microsoft.com/office/drawing/2016/5/9/chartex" xmlns:cx4="http://schemas.microsoft.com/office/drawing/2016/5/10/chartex" xmlns:cx5="http://schemas.microsoft.com/office/drawing/2016/5/11/chartex" xmlns:cx6="http://schemas.microsoft.com/office/drawing/2016/5/12/chartex" xmlns:cx7="http://schemas.microsoft.com/office/drawing/2016/5/13/chartex" xmlns:cx8="http://schemas.microsoft.com/office/drawing/2016/5/14/chartex" xmlns:aink="http://schemas.microsoft.com/office/drawing/2016/ink" xmlns:am3d="http://schemas.microsoft.com/office/drawing/2017/model3d" xmlns:oel="http://schemas.microsoft.com/office/2019/extlst" xmlns:w16cex="http://schemas.microsoft.com/office/word/2018/wordml/cex" xmlns:w16cid="http://schemas.microsoft.com/office/word/2016/wordml/cid" xmlns:w16="http://schemas.microsoft.com/office/word/2018/wordml" xmlns:w16du="http://schemas.microsoft.com/office/word/2023/wordml/word16du" xmlns:w16sdtdh="http://schemas.microsoft.com/office/word/2020/wordml/sdtdatahash" xmlns:w16sdtfl="http://schemas.microsoft.com/office/word/2024/wordml/sdtformatlock">
                 <w:pict>
                   <v:group w14:anchorId="1F9A0FA6" id="Grupo 157" o:spid="_x0000_s1026" style="position:absolute;margin-left:0;margin-top:0;width:8in;height:95.7pt;z-index:251662336;mso-width-percent:941;mso-height-percent:121;mso-top-percent:23;mso-position-horizontal:center;mso-position-horizontal-relative:page;mso-position-vertical-relative:page;mso-width-percent:941;mso-height-percent:121;mso-top-percent:23" coordorigin="" coordsize="73152,12161" o:gfxdata="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">
                     <v:shape id="Rectángulo 51" o:spid="_x0000_s1027" style="position:absolute;width:73152;height:11303;visibility:visible;mso-wrap-style:square;v-text-anchor:middle" coordsize="7312660,1129665" o:gfxdata="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" path="m,l7312660,r,1129665l3619500,733425,,1091565,,xe" fillcolor="#156082 [3204]" stroked="f" strokeweight="1pt">
@@ -1191,6 +1191,8 @@
           <w:r>
             <w:t>Table of Contents</w:t>
           </w:r>
+          <w:bookmarkStart w:id="0" w:name="_GoBack"/>
+          <w:bookmarkEnd w:id="0"/>
         </w:p>
         <w:p>
           <w:pPr>
@@ -1220,110 +1222,63 @@
           <w:r>
             <w:fldChar w:fldCharType="separate"/>
           </w:r>
-          <w:bookmarkStart w:id="0" w:name="_GoBack"/>
-          <w:bookmarkEnd w:id="0"/>
-          <w:r>
-            <w:rPr>
-              <w:rStyle w:val="Hipervnculo"/>
-              <w:noProof/>
-            </w:rPr>
-            <w:fldChar w:fldCharType="begin"/>
-          </w:r>
-          <w:r>
-            <w:rPr>
-              <w:rStyle w:val="Hipervnculo"/>
-              <w:noProof/>
-            </w:rPr>
-            <w:instrText xml:space="preserve"> </w:instrText>
-          </w:r>
-          <w:r>
-            <w:rPr>
-              <w:noProof/>
-            </w:rPr>
-            <w:instrText>HYPERLINK \l "_Toc190979145"</w:instrText>
-          </w:r>
-          <w:r>
-            <w:rPr>
-              <w:rStyle w:val="Hipervnculo"/>
-              <w:noProof/>
-            </w:rPr>
-            <w:instrText xml:space="preserve"> </w:instrText>
-          </w:r>
-          <w:r>
-            <w:rPr>
-              <w:rStyle w:val="Hipervnculo"/>
-              <w:noProof/>
-            </w:rPr>
-          </w:r>
-          <w:r>
-            <w:rPr>
-              <w:rStyle w:val="Hipervnculo"/>
-              <w:noProof/>
-            </w:rPr>
-            <w:fldChar w:fldCharType="separate"/>
-          </w:r>
-          <w:r>
-            <w:rPr>
-              <w:rStyle w:val="Hipervnculo"/>
-              <w:noProof/>
-            </w:rPr>
-            <w:t>INTRODUCTION</w:t>
-          </w:r>
-          <w:r>
-            <w:rPr>
-              <w:noProof/>
-              <w:webHidden/>
-            </w:rPr>
-            <w:tab/>
-          </w:r>
-          <w:r>
-            <w:rPr>
-              <w:noProof/>
-              <w:webHidden/>
-            </w:rPr>
-            <w:fldChar w:fldCharType="begin"/>
-          </w:r>
-          <w:r>
-            <w:rPr>
-              <w:noProof/>
-              <w:webHidden/>
-            </w:rPr>
-            <w:instrText xml:space="preserve"> PAGEREF _Toc190979145 \h </w:instrText>
-          </w:r>
-          <w:r>
-            <w:rPr>
-              <w:noProof/>
-              <w:webHidden/>
-            </w:rPr>
-          </w:r>
-          <w:r>
-            <w:rPr>
-              <w:noProof/>
-              <w:webHidden/>
-            </w:rPr>
-            <w:fldChar w:fldCharType="separate"/>
-          </w:r>
-          <w:r>
-            <w:rPr>
-              <w:noProof/>
-              <w:webHidden/>
-            </w:rPr>
-            <w:t>3</w:t>
-          </w:r>
-          <w:r>
-            <w:rPr>
-              <w:noProof/>
-              <w:webHidden/>
-            </w:rPr>
-            <w:fldChar w:fldCharType="end"/>
-          </w:r>
-          <w:r>
-            <w:rPr>
-              <w:rStyle w:val="Hipervnculo"/>
-              <w:noProof/>
-            </w:rPr>
-            <w:fldChar w:fldCharType="end"/>
-          </w:r>
+          <w:hyperlink w:anchor="_Toc190979145" w:history="1">
+            <w:r>
+              <w:rPr>
+                <w:rStyle w:val="Hipervnculo"/>
+                <w:noProof/>
+              </w:rPr>
+              <w:t>INTRODUCTION</w:t>
+            </w:r>
+            <w:r>
+              <w:rPr>
+                <w:noProof/>
+                <w:webHidden/>
+              </w:rPr>
+              <w:tab/>
+            </w:r>
+            <w:r>
+              <w:rPr>
+                <w:noProof/>
+                <w:webHidden/>
+              </w:rPr>
+              <w:fldChar w:fldCharType="begin"/>
+            </w:r>
+            <w:r>
+              <w:rPr>
+                <w:noProof/>
+                <w:webHidden/>
+              </w:rPr>
+              <w:instrText xml:space="preserve"> PAGEREF _Toc190979145 \h </w:instrText>
+            </w:r>
+            <w:r>
+              <w:rPr>
+                <w:noProof/>
+                <w:webHidden/>
+              </w:rPr>
+            </w:r>
+            <w:r>
+              <w:rPr>
+                <w:noProof/>
+                <w:webHidden/>
+              </w:rPr>
+              <w:fldChar w:fldCharType="separate"/>
+            </w:r>
+            <w:r>
+              <w:rPr>
+                <w:noProof/>
+                <w:webHidden/>
+              </w:rPr>
+              <w:t>3</w:t>
+            </w:r>
+            <w:r>
+              <w:rPr>
+                <w:noProof/>
+                <w:webHidden/>
+              </w:rPr>
+              <w:fldChar w:fldCharType="end"/>
+            </w:r>
+          </w:hyperlink>
         </w:p>
         <w:p>
           <w:pPr>
@@ -3596,7 +3551,7 @@
 </file>
 
 <file path=customXml/itemProps1.xml><?xml version="1.0" encoding="utf-8"?>
-<ds:datastoreItem xmlns:ds="http://schemas.openxmlformats.org/officeDocument/2006/customXml" ds:itemID="{6E5B7F90-01C8-4976-A124-434546CE78AA}">
+<ds:datastoreItem xmlns:ds="http://schemas.openxmlformats.org/officeDocument/2006/customXml" ds:itemID="{70E8127E-FDC1-4A44-A0C6-B5620A714FF1}">
   <ds:schemaRefs>
     <ds:schemaRef ds:uri="http://schemas.openxmlformats.org/officeDocument/2006/bibliography"/>
   </ds:schemaRefs>

--- a/reports/Deliverable 1/Student #3/Analysis Report.docx
+++ b/reports/Deliverable 1/Student #3/Analysis Report.docx
@@ -1,6 +1,6 @@
 
 <file path=word/document.xml><?xml version="1.0" encoding="utf-8"?>
-<w:document xmlns:wpc="http://schemas.microsoft.com/office/word/2010/wordprocessingCanvas" xmlns:cx="http://schemas.microsoft.com/office/drawing/2014/chartex" xmlns:mc="http://schemas.openxmlformats.org/markup-compatibility/2006" xmlns:o="urn:schemas-microsoft-com:office:office" xmlns:r="http://schemas.openxmlformats.org/officeDocument/2006/relationships" xmlns:m="http://schemas.openxmlformats.org/officeDocument/2006/math" xmlns:v="urn:schemas-microsoft-com:vml" xmlns:wp14="http://schemas.microsoft.com/office/word/2010/wordprocessingDrawing" xmlns:wp="http://schemas.openxmlformats.org/drawingml/2006/wordprocessingDrawing" xmlns:w10="urn:schemas-microsoft-com:office:word" xmlns:w="http://schemas.openxmlformats.org/wordprocessingml/2006/main" xmlns:w14="http://schemas.microsoft.com/office/word/2010/wordml" xmlns:w15="http://schemas.microsoft.com/office/word/2012/wordml" xmlns:w16se="http://schemas.microsoft.com/office/word/2015/wordml/symex" xmlns:wpg="http://schemas.microsoft.com/office/word/2010/wordprocessingGroup" xmlns:wpi="http://schemas.microsoft.com/office/word/2010/wordprocessingInk" xmlns:wne="http://schemas.microsoft.com/office/word/2006/wordml" xmlns:wps="http://schemas.microsoft.com/office/word/2010/wordprocessingShape" mc:Ignorable="w14 w15 w16se wp14">
+<w:document xmlns:wpc="http://schemas.microsoft.com/office/word/2010/wordprocessingCanvas" xmlns:cx="http://schemas.microsoft.com/office/drawing/2014/chartex" xmlns:cx1="http://schemas.microsoft.com/office/drawing/2015/9/8/chartex" xmlns:cx2="http://schemas.microsoft.com/office/drawing/2015/10/21/chartex" xmlns:cx3="http://schemas.microsoft.com/office/drawing/2016/5/9/chartex" xmlns:cx4="http://schemas.microsoft.com/office/drawing/2016/5/10/chartex" xmlns:cx5="http://schemas.microsoft.com/office/drawing/2016/5/11/chartex" xmlns:cx6="http://schemas.microsoft.com/office/drawing/2016/5/12/chartex" xmlns:cx7="http://schemas.microsoft.com/office/drawing/2016/5/13/chartex" xmlns:cx8="http://schemas.microsoft.com/office/drawing/2016/5/14/chartex" xmlns:mc="http://schemas.openxmlformats.org/markup-compatibility/2006" xmlns:aink="http://schemas.microsoft.com/office/drawing/2016/ink" xmlns:am3d="http://schemas.microsoft.com/office/drawing/2017/model3d" xmlns:o="urn:schemas-microsoft-com:office:office" xmlns:oel="http://schemas.microsoft.com/office/2019/extlst" xmlns:r="http://schemas.openxmlformats.org/officeDocument/2006/relationships" xmlns:m="http://schemas.openxmlformats.org/officeDocument/2006/math" xmlns:v="urn:schemas-microsoft-com:vml" xmlns:wp14="http://schemas.microsoft.com/office/word/2010/wordprocessingDrawing" xmlns:wp="http://schemas.openxmlformats.org/drawingml/2006/wordprocessingDrawing" xmlns:w10="urn:schemas-microsoft-com:office:word" xmlns:w="http://schemas.openxmlformats.org/wordprocessingml/2006/main" xmlns:w14="http://schemas.microsoft.com/office/word/2010/wordml" xmlns:w15="http://schemas.microsoft.com/office/word/2012/wordml" xmlns:w16cex="http://schemas.microsoft.com/office/word/2018/wordml/cex" xmlns:w16cid="http://schemas.microsoft.com/office/word/2016/wordml/cid" xmlns:w16="http://schemas.microsoft.com/office/word/2018/wordml" xmlns:w16du="http://schemas.microsoft.com/office/word/2023/wordml/word16du" xmlns:w16sdtdh="http://schemas.microsoft.com/office/word/2020/wordml/sdtdatahash" xmlns:w16sdtfl="http://schemas.microsoft.com/office/word/2024/wordml/sdtformatlock" xmlns:w16se="http://schemas.microsoft.com/office/word/2015/wordml/symex" xmlns:wpg="http://schemas.microsoft.com/office/word/2010/wordprocessingGroup" xmlns:wpi="http://schemas.microsoft.com/office/word/2010/wordprocessingInk" xmlns:wne="http://schemas.microsoft.com/office/word/2006/wordml" xmlns:wps="http://schemas.microsoft.com/office/word/2010/wordprocessingShape" mc:Ignorable="w14 w15 w16se w16cid w16 w16cex w16sdtdh w16sdtfl w16du wp14">
   <w:body>
     <w:sdt>
       <w:sdtPr>
@@ -10,7 +10,6 @@
           <w:docPartUnique/>
         </w:docPartObj>
       </w:sdtPr>
-      <w:sdtEndPr/>
       <w:sdtContent>
         <w:p>
           <w:r>
@@ -266,7 +265,7 @@
                   </wp:anchor>
                 </w:drawing>
               </mc:Choice>
-              <mc:Fallback xmlns:cx1="http://schemas.microsoft.com/office/drawing/2015/9/8/chartex" xmlns:cx2="http://schemas.microsoft.com/office/drawing/2015/10/21/chartex" xmlns:cx3="http://schemas.microsoft.com/office/drawing/2016/5/9/chartex" xmlns:cx4="http://schemas.microsoft.com/office/drawing/2016/5/10/chartex" xmlns:cx5="http://schemas.microsoft.com/office/drawing/2016/5/11/chartex" xmlns:cx6="http://schemas.microsoft.com/office/drawing/2016/5/12/chartex" xmlns:cx7="http://schemas.microsoft.com/office/drawing/2016/5/13/chartex" xmlns:cx8="http://schemas.microsoft.com/office/drawing/2016/5/14/chartex" xmlns:aink="http://schemas.microsoft.com/office/drawing/2016/ink" xmlns:am3d="http://schemas.microsoft.com/office/drawing/2017/model3d" xmlns:oel="http://schemas.microsoft.com/office/2019/extlst" xmlns:w16cex="http://schemas.microsoft.com/office/word/2018/wordml/cex" xmlns:w16cid="http://schemas.microsoft.com/office/word/2016/wordml/cid" xmlns:w16="http://schemas.microsoft.com/office/word/2018/wordml" xmlns:w16du="http://schemas.microsoft.com/office/word/2023/wordml/word16du" xmlns:w16sdtdh="http://schemas.microsoft.com/office/word/2020/wordml/sdtdatahash" xmlns:w16sdtfl="http://schemas.microsoft.com/office/word/2024/wordml/sdtformatlock">
+              <mc:Fallback>
                 <w:pict>
                   <v:group w14:anchorId="1F9A0FA6" id="Grupo 157" o:spid="_x0000_s1026" style="position:absolute;margin-left:0;margin-top:0;width:8in;height:95.7pt;z-index:251662336;mso-width-percent:941;mso-height-percent:121;mso-top-percent:23;mso-position-horizontal:center;mso-position-horizontal-relative:page;mso-position-vertical-relative:page;mso-width-percent:941;mso-height-percent:121;mso-top-percent:23" coordorigin="" coordsize="73152,12161" o:gfxdata="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">
                     <v:shape id="Rectángulo 51" o:spid="_x0000_s1027" style="position:absolute;width:73152;height:11303;visibility:visible;mso-wrap-style:square;v-text-anchor:middle" coordsize="7312660,1129665" o:gfxdata="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" path="m,l7312660,r,1129665l3619500,733425,,1091565,,xe" fillcolor="#156082 [3204]" stroked="f" strokeweight="1pt">
@@ -360,7 +359,6 @@
                                   <w:dataBinding w:prefixMappings="xmlns:ns0='http://purl.org/dc/elements/1.1/' xmlns:ns1='http://schemas.openxmlformats.org/package/2006/metadata/core-properties' " w:xpath="/ns1:coreProperties[1]/ns0:creator[1]" w:storeItemID="{6C3C8BC8-F283-45AE-878A-BAB7291924A1}"/>
                                   <w:text/>
                                 </w:sdtPr>
-                                <w:sdtEndPr/>
                                 <w:sdtContent>
                                   <w:p>
                                     <w:pPr>
@@ -621,7 +619,6 @@
                                   <w:dataBinding w:prefixMappings="xmlns:ns0='http://purl.org/dc/elements/1.1/' xmlns:ns1='http://schemas.openxmlformats.org/package/2006/metadata/core-properties' " w:xpath="/ns1:coreProperties[1]/ns0:subject[1]" w:storeItemID="{6C3C8BC8-F283-45AE-878A-BAB7291924A1}"/>
                                   <w:text/>
                                 </w:sdtPr>
-                                <w:sdtEndPr/>
                                 <w:sdtContent>
                                   <w:p>
                                     <w:pPr>
@@ -928,8 +925,18 @@
                                     <w:sz w:val="28"/>
                                     <w:szCs w:val="28"/>
                                   </w:rPr>
-                                  <w:t>Tudor Cristian Lacatus Cosma</w:t>
+                                  <w:t xml:space="preserve">Tudor Cristian Lacatus </w:t>
                                 </w:r>
+                                <w:proofErr w:type="spellStart"/>
+                                <w:r>
+                                  <w:rPr>
+                                    <w:color w:val="156082" w:themeColor="accent1"/>
+                                    <w:sz w:val="28"/>
+                                    <w:szCs w:val="28"/>
+                                  </w:rPr>
+                                  <w:t>Cosma</w:t>
+                                </w:r>
+                                <w:proofErr w:type="spellEnd"/>
                                 <w:r>
                                   <w:rPr>
                                     <w:color w:val="156082" w:themeColor="accent1"/>
@@ -1191,8 +1198,6 @@
           <w:r>
             <w:t>Table of Contents</w:t>
           </w:r>
-          <w:bookmarkStart w:id="0" w:name="_GoBack"/>
-          <w:bookmarkEnd w:id="0"/>
         </w:p>
         <w:p>
           <w:pPr>
@@ -1269,7 +1274,7 @@
                 <w:noProof/>
                 <w:webHidden/>
               </w:rPr>
-              <w:t>3</w:t>
+              <w:t>4</w:t>
             </w:r>
             <w:r>
               <w:rPr>
@@ -1616,7 +1621,15 @@
         <w:jc w:val="both"/>
       </w:pPr>
       <w:r>
-        <w:t>This report aims to present the analysis conducted to ensure a proper understanding and correct implementation of certain individual requirements, specifically those related to Student#3. During the evaluation of the requirements established for this deliverable, one was identified as needing additional analysis due to a lack of clarity in certain aspects of its definition.</w:t>
+        <w:t xml:space="preserve">This report aims to present the analysis conducted to ensure a proper understanding and correct implementation of certain individual requirements, specifically those related to Student#3. During the evaluation of the requirements established for this </w:t>
+      </w:r>
+      <w:proofErr w:type="gramStart"/>
+      <w:r>
+        <w:t>deliverable</w:t>
+      </w:r>
+      <w:proofErr w:type="gramEnd"/>
+      <w:r>
+        <w:t>, one was identified as needing additional analysis due to a lack of clarity in certain aspects of its definition.</w:t>
       </w:r>
     </w:p>
     <w:p/>
@@ -1641,8 +1654,10 @@
     <w:p/>
     <w:p/>
     <w:p/>
+    <w:p/>
     <w:p>
       <w:r>
+        <w:lastRenderedPageBreak/>
         <w:t>Revision Table</w:t>
       </w:r>
     </w:p>
@@ -1696,7 +1711,6 @@
           </w:tcPr>
           <w:p>
             <w:r>
-              <w:lastRenderedPageBreak/>
               <w:t>1</w:t>
             </w:r>
           </w:p>
@@ -1780,8 +1794,6 @@
     <w:p/>
     <w:p/>
     <w:p/>
-    <w:p/>
-    <w:p/>
     <w:p>
       <w:pPr>
         <w:pStyle w:val="Ttulo1"/>
@@ -1794,15 +1806,18 @@
       </w:pPr>
     </w:p>
     <w:p/>
+    <w:p/>
+    <w:p/>
     <w:p>
       <w:pPr>
         <w:pStyle w:val="Ttulo1"/>
       </w:pPr>
-      <w:bookmarkStart w:id="1" w:name="_Toc190979145"/>
+      <w:bookmarkStart w:id="0" w:name="_Toc190979145"/>
       <w:r>
+        <w:lastRenderedPageBreak/>
         <w:t>INTRODUCTION</w:t>
       </w:r>
-      <w:bookmarkEnd w:id="1"/>
+      <w:bookmarkEnd w:id="0"/>
     </w:p>
     <w:p>
       <w:pPr>
@@ -1832,24 +1847,24 @@
       <w:pPr>
         <w:pStyle w:val="Ttulo1"/>
       </w:pPr>
-      <w:bookmarkStart w:id="2" w:name="_Toc190979146"/>
+      <w:bookmarkStart w:id="1" w:name="_Toc190979146"/>
       <w:r>
         <w:t>ANALYSIS OF THE REQUIREMENTS</w:t>
       </w:r>
-      <w:bookmarkEnd w:id="2"/>
+      <w:bookmarkEnd w:id="1"/>
     </w:p>
     <w:p>
       <w:pPr>
         <w:pStyle w:val="Ttulo2"/>
       </w:pPr>
-      <w:bookmarkStart w:id="3" w:name="_Toc190979147"/>
+      <w:bookmarkStart w:id="2" w:name="_Toc190979147"/>
       <w:r>
         <w:t xml:space="preserve">Managerial Requirement </w:t>
       </w:r>
       <w:r>
         <w:t>2</w:t>
       </w:r>
-      <w:bookmarkEnd w:id="3"/>
+      <w:bookmarkEnd w:id="2"/>
     </w:p>
     <w:p>
       <w:pPr>
@@ -1908,8 +1923,13 @@
       <w:pPr>
         <w:jc w:val="both"/>
       </w:pPr>
+      <w:proofErr w:type="gramStart"/>
       <w:r>
-        <w:t xml:space="preserve">Here it is provided the link of the lecturer’s validation of this analysis: </w:t>
+        <w:t>Here it</w:t>
+      </w:r>
+      <w:proofErr w:type="gramEnd"/>
+      <w:r>
+        <w:t xml:space="preserve"> is provided the link of the lecturer’s validation of this analysis: </w:t>
       </w:r>
     </w:p>
     <w:p>
@@ -1929,18 +1949,22 @@
       <w:pPr>
         <w:pStyle w:val="Ttulo1"/>
       </w:pPr>
-      <w:bookmarkStart w:id="4" w:name="_Toc190979148"/>
+      <w:bookmarkStart w:id="3" w:name="_Toc190979148"/>
       <w:r>
         <w:t>CONCLUSIONS</w:t>
       </w:r>
-      <w:bookmarkEnd w:id="4"/>
+      <w:bookmarkEnd w:id="3"/>
     </w:p>
     <w:p>
       <w:pPr>
         <w:jc w:val="both"/>
       </w:pPr>
       <w:r>
-        <w:t>The analysis conducted in this report has been essential in resolving ambiguities within the assigned managerial requirements and ensuring their proper implementation. By thoroughly assessing the available information and considering various approaches, we have established structured solutions that enhance the organization and clarity of deliverables.</w:t>
+        <w:t xml:space="preserve">The analysis conducted in this report has been essential in resolving ambiguities within the assigned managerial requirements and ensuring their proper implementation. By thoroughly assessing the available information and considering </w:t>
+      </w:r>
+      <w:r>
+        <w:lastRenderedPageBreak/>
+        <w:t>various approaches, we have established structured solutions that enhance the organization and clarity of deliverables.</w:t>
       </w:r>
     </w:p>
     <w:p>
@@ -1955,12 +1979,11 @@
       <w:pPr>
         <w:pStyle w:val="Ttulo1"/>
       </w:pPr>
-      <w:bookmarkStart w:id="5" w:name="_Toc190979149"/>
+      <w:bookmarkStart w:id="4" w:name="_Toc190979149"/>
       <w:r>
-        <w:lastRenderedPageBreak/>
         <w:t>BIBLIOGRAPHY</w:t>
       </w:r>
-      <w:bookmarkEnd w:id="5"/>
+      <w:bookmarkEnd w:id="4"/>
     </w:p>
     <w:p>
       <w:pPr>
@@ -1984,7 +2007,7 @@
 </file>
 
 <file path=word/endnotes.xml><?xml version="1.0" encoding="utf-8"?>
-<w:endnotes xmlns:wpc="http://schemas.microsoft.com/office/word/2010/wordprocessingCanvas" xmlns:cx="http://schemas.microsoft.com/office/drawing/2014/chartex" xmlns:mc="http://schemas.openxmlformats.org/markup-compatibility/2006" xmlns:o="urn:schemas-microsoft-com:office:office" xmlns:r="http://schemas.openxmlformats.org/officeDocument/2006/relationships" xmlns:m="http://schemas.openxmlformats.org/officeDocument/2006/math" xmlns:v="urn:schemas-microsoft-com:vml" xmlns:wp14="http://schemas.microsoft.com/office/word/2010/wordprocessingDrawing" xmlns:wp="http://schemas.openxmlformats.org/drawingml/2006/wordprocessingDrawing" xmlns:w10="urn:schemas-microsoft-com:office:word" xmlns:w="http://schemas.openxmlformats.org/wordprocessingml/2006/main" xmlns:w14="http://schemas.microsoft.com/office/word/2010/wordml" xmlns:w15="http://schemas.microsoft.com/office/word/2012/wordml" xmlns:w16se="http://schemas.microsoft.com/office/word/2015/wordml/symex" xmlns:wpg="http://schemas.microsoft.com/office/word/2010/wordprocessingGroup" xmlns:wpi="http://schemas.microsoft.com/office/word/2010/wordprocessingInk" xmlns:wne="http://schemas.microsoft.com/office/word/2006/wordml" xmlns:wps="http://schemas.microsoft.com/office/word/2010/wordprocessingShape" mc:Ignorable="w14 w15 w16se wp14">
+<w:endnotes xmlns:wpc="http://schemas.microsoft.com/office/word/2010/wordprocessingCanvas" xmlns:cx="http://schemas.microsoft.com/office/drawing/2014/chartex" xmlns:cx1="http://schemas.microsoft.com/office/drawing/2015/9/8/chartex" xmlns:cx2="http://schemas.microsoft.com/office/drawing/2015/10/21/chartex" xmlns:cx3="http://schemas.microsoft.com/office/drawing/2016/5/9/chartex" xmlns:cx4="http://schemas.microsoft.com/office/drawing/2016/5/10/chartex" xmlns:cx5="http://schemas.microsoft.com/office/drawing/2016/5/11/chartex" xmlns:cx6="http://schemas.microsoft.com/office/drawing/2016/5/12/chartex" xmlns:cx7="http://schemas.microsoft.com/office/drawing/2016/5/13/chartex" xmlns:cx8="http://schemas.microsoft.com/office/drawing/2016/5/14/chartex" xmlns:mc="http://schemas.openxmlformats.org/markup-compatibility/2006" xmlns:aink="http://schemas.microsoft.com/office/drawing/2016/ink" xmlns:am3d="http://schemas.microsoft.com/office/drawing/2017/model3d" xmlns:o="urn:schemas-microsoft-com:office:office" xmlns:oel="http://schemas.microsoft.com/office/2019/extlst" xmlns:r="http://schemas.openxmlformats.org/officeDocument/2006/relationships" xmlns:m="http://schemas.openxmlformats.org/officeDocument/2006/math" xmlns:v="urn:schemas-microsoft-com:vml" xmlns:wp14="http://schemas.microsoft.com/office/word/2010/wordprocessingDrawing" xmlns:wp="http://schemas.openxmlformats.org/drawingml/2006/wordprocessingDrawing" xmlns:w10="urn:schemas-microsoft-com:office:word" xmlns:w="http://schemas.openxmlformats.org/wordprocessingml/2006/main" xmlns:w14="http://schemas.microsoft.com/office/word/2010/wordml" xmlns:w15="http://schemas.microsoft.com/office/word/2012/wordml" xmlns:w16cex="http://schemas.microsoft.com/office/word/2018/wordml/cex" xmlns:w16cid="http://schemas.microsoft.com/office/word/2016/wordml/cid" xmlns:w16="http://schemas.microsoft.com/office/word/2018/wordml" xmlns:w16du="http://schemas.microsoft.com/office/word/2023/wordml/word16du" xmlns:w16sdtdh="http://schemas.microsoft.com/office/word/2020/wordml/sdtdatahash" xmlns:w16sdtfl="http://schemas.microsoft.com/office/word/2024/wordml/sdtformatlock" xmlns:w16se="http://schemas.microsoft.com/office/word/2015/wordml/symex" xmlns:wpg="http://schemas.microsoft.com/office/word/2010/wordprocessingGroup" xmlns:wpi="http://schemas.microsoft.com/office/word/2010/wordprocessingInk" xmlns:wne="http://schemas.microsoft.com/office/word/2006/wordml" xmlns:wps="http://schemas.microsoft.com/office/word/2010/wordprocessingShape" mc:Ignorable="w14 w15 w16se w16cid w16 w16cex w16sdtdh w16sdtfl w16du wp14">
   <w:endnote w:type="separator" w:id="-1">
     <w:p>
       <w:pPr>
@@ -2009,7 +2032,7 @@
 </file>
 
 <file path=word/footnotes.xml><?xml version="1.0" encoding="utf-8"?>
-<w:footnotes xmlns:wpc="http://schemas.microsoft.com/office/word/2010/wordprocessingCanvas" xmlns:cx="http://schemas.microsoft.com/office/drawing/2014/chartex" xmlns:mc="http://schemas.openxmlformats.org/markup-compatibility/2006" xmlns:o="urn:schemas-microsoft-com:office:office" xmlns:r="http://schemas.openxmlformats.org/officeDocument/2006/relationships" xmlns:m="http://schemas.openxmlformats.org/officeDocument/2006/math" xmlns:v="urn:schemas-microsoft-com:vml" xmlns:wp14="http://schemas.microsoft.com/office/word/2010/wordprocessingDrawing" xmlns:wp="http://schemas.openxmlformats.org/drawingml/2006/wordprocessingDrawing" xmlns:w10="urn:schemas-microsoft-com:office:word" xmlns:w="http://schemas.openxmlformats.org/wordprocessingml/2006/main" xmlns:w14="http://schemas.microsoft.com/office/word/2010/wordml" xmlns:w15="http://schemas.microsoft.com/office/word/2012/wordml" xmlns:w16se="http://schemas.microsoft.com/office/word/2015/wordml/symex" xmlns:wpg="http://schemas.microsoft.com/office/word/2010/wordprocessingGroup" xmlns:wpi="http://schemas.microsoft.com/office/word/2010/wordprocessingInk" xmlns:wne="http://schemas.microsoft.com/office/word/2006/wordml" xmlns:wps="http://schemas.microsoft.com/office/word/2010/wordprocessingShape" mc:Ignorable="w14 w15 w16se wp14">
+<w:footnotes xmlns:wpc="http://schemas.microsoft.com/office/word/2010/wordprocessingCanvas" xmlns:cx="http://schemas.microsoft.com/office/drawing/2014/chartex" xmlns:cx1="http://schemas.microsoft.com/office/drawing/2015/9/8/chartex" xmlns:cx2="http://schemas.microsoft.com/office/drawing/2015/10/21/chartex" xmlns:cx3="http://schemas.microsoft.com/office/drawing/2016/5/9/chartex" xmlns:cx4="http://schemas.microsoft.com/office/drawing/2016/5/10/chartex" xmlns:cx5="http://schemas.microsoft.com/office/drawing/2016/5/11/chartex" xmlns:cx6="http://schemas.microsoft.com/office/drawing/2016/5/12/chartex" xmlns:cx7="http://schemas.microsoft.com/office/drawing/2016/5/13/chartex" xmlns:cx8="http://schemas.microsoft.com/office/drawing/2016/5/14/chartex" xmlns:mc="http://schemas.openxmlformats.org/markup-compatibility/2006" xmlns:aink="http://schemas.microsoft.com/office/drawing/2016/ink" xmlns:am3d="http://schemas.microsoft.com/office/drawing/2017/model3d" xmlns:o="urn:schemas-microsoft-com:office:office" xmlns:oel="http://schemas.microsoft.com/office/2019/extlst" xmlns:r="http://schemas.openxmlformats.org/officeDocument/2006/relationships" xmlns:m="http://schemas.openxmlformats.org/officeDocument/2006/math" xmlns:v="urn:schemas-microsoft-com:vml" xmlns:wp14="http://schemas.microsoft.com/office/word/2010/wordprocessingDrawing" xmlns:wp="http://schemas.openxmlformats.org/drawingml/2006/wordprocessingDrawing" xmlns:w10="urn:schemas-microsoft-com:office:word" xmlns:w="http://schemas.openxmlformats.org/wordprocessingml/2006/main" xmlns:w14="http://schemas.microsoft.com/office/word/2010/wordml" xmlns:w15="http://schemas.microsoft.com/office/word/2012/wordml" xmlns:w16cex="http://schemas.microsoft.com/office/word/2018/wordml/cex" xmlns:w16cid="http://schemas.microsoft.com/office/word/2016/wordml/cid" xmlns:w16="http://schemas.microsoft.com/office/word/2018/wordml" xmlns:w16du="http://schemas.microsoft.com/office/word/2023/wordml/word16du" xmlns:w16sdtdh="http://schemas.microsoft.com/office/word/2020/wordml/sdtdatahash" xmlns:w16sdtfl="http://schemas.microsoft.com/office/word/2024/wordml/sdtformatlock" xmlns:w16se="http://schemas.microsoft.com/office/word/2015/wordml/symex" xmlns:wpg="http://schemas.microsoft.com/office/word/2010/wordprocessingGroup" xmlns:wpi="http://schemas.microsoft.com/office/word/2010/wordprocessingInk" xmlns:wne="http://schemas.microsoft.com/office/word/2006/wordml" xmlns:wps="http://schemas.microsoft.com/office/word/2010/wordprocessingShape" mc:Ignorable="w14 w15 w16se w16cid w16 w16cex w16sdtdh w16sdtfl w16du wp14">
   <w:footnote w:type="separator" w:id="-1">
     <w:p>
       <w:pPr>
@@ -2034,7 +2057,7 @@
 </file>
 
 <file path=word/numbering.xml><?xml version="1.0" encoding="utf-8"?>
-<w:numbering xmlns:wpc="http://schemas.microsoft.com/office/word/2010/wordprocessingCanvas" xmlns:cx="http://schemas.microsoft.com/office/drawing/2014/chartex" xmlns:mc="http://schemas.openxmlformats.org/markup-compatibility/2006" xmlns:o="urn:schemas-microsoft-com:office:office" xmlns:r="http://schemas.openxmlformats.org/officeDocument/2006/relationships" xmlns:m="http://schemas.openxmlformats.org/officeDocument/2006/math" xmlns:v="urn:schemas-microsoft-com:vml" xmlns:wp14="http://schemas.microsoft.com/office/word/2010/wordprocessingDrawing" xmlns:wp="http://schemas.openxmlformats.org/drawingml/2006/wordprocessingDrawing" xmlns:w10="urn:schemas-microsoft-com:office:word" xmlns:w="http://schemas.openxmlformats.org/wordprocessingml/2006/main" xmlns:w14="http://schemas.microsoft.com/office/word/2010/wordml" xmlns:w15="http://schemas.microsoft.com/office/word/2012/wordml" xmlns:w16se="http://schemas.microsoft.com/office/word/2015/wordml/symex" xmlns:wpg="http://schemas.microsoft.com/office/word/2010/wordprocessingGroup" xmlns:wpi="http://schemas.microsoft.com/office/word/2010/wordprocessingInk" xmlns:wne="http://schemas.microsoft.com/office/word/2006/wordml" xmlns:wps="http://schemas.microsoft.com/office/word/2010/wordprocessingShape" mc:Ignorable="w14 w15 w16se wp14">
+<w:numbering xmlns:wpc="http://schemas.microsoft.com/office/word/2010/wordprocessingCanvas" xmlns:cx="http://schemas.microsoft.com/office/drawing/2014/chartex" xmlns:cx1="http://schemas.microsoft.com/office/drawing/2015/9/8/chartex" xmlns:cx2="http://schemas.microsoft.com/office/drawing/2015/10/21/chartex" xmlns:cx3="http://schemas.microsoft.com/office/drawing/2016/5/9/chartex" xmlns:cx4="http://schemas.microsoft.com/office/drawing/2016/5/10/chartex" xmlns:cx5="http://schemas.microsoft.com/office/drawing/2016/5/11/chartex" xmlns:cx6="http://schemas.microsoft.com/office/drawing/2016/5/12/chartex" xmlns:cx7="http://schemas.microsoft.com/office/drawing/2016/5/13/chartex" xmlns:cx8="http://schemas.microsoft.com/office/drawing/2016/5/14/chartex" xmlns:mc="http://schemas.openxmlformats.org/markup-compatibility/2006" xmlns:aink="http://schemas.microsoft.com/office/drawing/2016/ink" xmlns:am3d="http://schemas.microsoft.com/office/drawing/2017/model3d" xmlns:o="urn:schemas-microsoft-com:office:office" xmlns:oel="http://schemas.microsoft.com/office/2019/extlst" xmlns:r="http://schemas.openxmlformats.org/officeDocument/2006/relationships" xmlns:m="http://schemas.openxmlformats.org/officeDocument/2006/math" xmlns:v="urn:schemas-microsoft-com:vml" xmlns:wp14="http://schemas.microsoft.com/office/word/2010/wordprocessingDrawing" xmlns:wp="http://schemas.openxmlformats.org/drawingml/2006/wordprocessingDrawing" xmlns:w10="urn:schemas-microsoft-com:office:word" xmlns:w="http://schemas.openxmlformats.org/wordprocessingml/2006/main" xmlns:w14="http://schemas.microsoft.com/office/word/2010/wordml" xmlns:w15="http://schemas.microsoft.com/office/word/2012/wordml" xmlns:w16cex="http://schemas.microsoft.com/office/word/2018/wordml/cex" xmlns:w16cid="http://schemas.microsoft.com/office/word/2016/wordml/cid" xmlns:w16="http://schemas.microsoft.com/office/word/2018/wordml" xmlns:w16du="http://schemas.microsoft.com/office/word/2023/wordml/word16du" xmlns:w16sdtdh="http://schemas.microsoft.com/office/word/2020/wordml/sdtdatahash" xmlns:w16sdtfl="http://schemas.microsoft.com/office/word/2024/wordml/sdtformatlock" xmlns:w16se="http://schemas.microsoft.com/office/word/2015/wordml/symex" xmlns:wpg="http://schemas.microsoft.com/office/word/2010/wordprocessingGroup" xmlns:wpi="http://schemas.microsoft.com/office/word/2010/wordprocessingInk" xmlns:wne="http://schemas.microsoft.com/office/word/2006/wordml" xmlns:wps="http://schemas.microsoft.com/office/word/2010/wordprocessingShape" mc:Ignorable="w14 w15 w16se w16cid w16 w16cex w16sdtdh w16sdtfl w16du wp14">
   <w:abstractNum w:abstractNumId="0" w15:restartNumberingAfterBreak="0">
     <w:nsid w:val="37D221FD"/>
     <w:multiLevelType w:val="hybridMultilevel"/>
@@ -2147,14 +2170,14 @@
       </w:rPr>
     </w:lvl>
   </w:abstractNum>
-  <w:num w:numId="1">
+  <w:num w:numId="1" w16cid:durableId="1143502141">
     <w:abstractNumId w:val="0"/>
   </w:num>
 </w:numbering>
 </file>
 
 <file path=word/styles.xml><?xml version="1.0" encoding="utf-8"?>
-<w:styles xmlns:mc="http://schemas.openxmlformats.org/markup-compatibility/2006" xmlns:r="http://schemas.openxmlformats.org/officeDocument/2006/relationships" xmlns:w="http://schemas.openxmlformats.org/wordprocessingml/2006/main" xmlns:w14="http://schemas.microsoft.com/office/word/2010/wordml" xmlns:w15="http://schemas.microsoft.com/office/word/2012/wordml" xmlns:w16se="http://schemas.microsoft.com/office/word/2015/wordml/symex" mc:Ignorable="w14 w15 w16se">
+<w:styles xmlns:mc="http://schemas.openxmlformats.org/markup-compatibility/2006" xmlns:r="http://schemas.openxmlformats.org/officeDocument/2006/relationships" xmlns:w="http://schemas.openxmlformats.org/wordprocessingml/2006/main" xmlns:w14="http://schemas.microsoft.com/office/word/2010/wordml" xmlns:w15="http://schemas.microsoft.com/office/word/2012/wordml" xmlns:w16cex="http://schemas.microsoft.com/office/word/2018/wordml/cex" xmlns:w16cid="http://schemas.microsoft.com/office/word/2016/wordml/cid" xmlns:w16="http://schemas.microsoft.com/office/word/2018/wordml" xmlns:w16du="http://schemas.microsoft.com/office/word/2023/wordml/word16du" xmlns:w16sdtdh="http://schemas.microsoft.com/office/word/2020/wordml/sdtdatahash" xmlns:w16sdtfl="http://schemas.microsoft.com/office/word/2024/wordml/sdtformatlock" xmlns:w16se="http://schemas.microsoft.com/office/word/2015/wordml/symex" mc:Ignorable="w14 w15 w16se w16cid w16 w16cex w16sdtdh w16sdtfl w16du">
   <w:docDefaults>
     <w:rPrDefault>
       <w:rPr>
@@ -2172,7 +2195,7 @@
       </w:pPr>
     </w:pPrDefault>
   </w:docDefaults>
-  <w:latentStyles w:defLockedState="0" w:defUIPriority="99" w:defSemiHidden="0" w:defUnhideWhenUsed="0" w:defQFormat="0" w:count="371">
+  <w:latentStyles w:defLockedState="0" w:defUIPriority="99" w:defSemiHidden="0" w:defUnhideWhenUsed="0" w:defQFormat="0" w:count="376">
     <w:lsdException w:name="Normal" w:uiPriority="0" w:qFormat="1"/>
     <w:lsdException w:name="heading 1" w:uiPriority="9" w:qFormat="1"/>
     <w:lsdException w:name="heading 2" w:semiHidden="1" w:uiPriority="9" w:unhideWhenUsed="1" w:qFormat="1"/>
@@ -2544,6 +2567,11 @@
     <w:lsdException w:name="List Table 5 Dark Accent 6" w:uiPriority="50"/>
     <w:lsdException w:name="List Table 6 Colorful Accent 6" w:uiPriority="51"/>
     <w:lsdException w:name="List Table 7 Colorful Accent 6" w:uiPriority="52"/>
+    <w:lsdException w:name="Mention" w:semiHidden="1" w:unhideWhenUsed="1"/>
+    <w:lsdException w:name="Smart Hyperlink" w:semiHidden="1" w:unhideWhenUsed="1"/>
+    <w:lsdException w:name="Hashtag" w:semiHidden="1" w:unhideWhenUsed="1"/>
+    <w:lsdException w:name="Unresolved Mention" w:semiHidden="1" w:unhideWhenUsed="1"/>
+    <w:lsdException w:name="Smart Link" w:semiHidden="1" w:unhideWhenUsed="1"/>
   </w:latentStyles>
   <w:style w:type="paragraph" w:default="1" w:styleId="Normal">
     <w:name w:val="Normal"/>
